--- a/WordDocuments/Aptos/0823.docx
+++ b/WordDocuments/Aptos/0823.docx
@@ -12,7 +12,7 @@
           <w:color w:val="000000"/>
           <w:sz w:val="44"/>
         </w:rPr>
-        <w:t>Unraveling the Enigma of Consciousness: A Journey of Discovery</w:t>
+        <w:t>The Enriching World of Arts: A Journey Through Expression and Creativity</w:t>
       </w:r>
     </w:p>
     <w:p>
@@ -26,7 +26,7 @@
           <w:color w:val="000000"/>
           <w:sz w:val="36"/>
         </w:rPr>
-        <w:t>Vivian Lam</w:t>
+        <w:t>Abigail Kent</w:t>
       </w:r>
     </w:p>
     <w:p>
@@ -39,7 +39,23 @@
           <w:color w:val="000000"/>
           <w:sz w:val="32"/>
         </w:rPr>
-        <w:t>vivianlam@protonmail</w:t>
+        <w:t>abigail</w:t>
+      </w:r>
+      <w:r>
+        <w:rPr>
+          <w:rFonts w:ascii="Aptos" w:hAnsi="Aptos"/>
+          <w:color w:val="000000"/>
+          <w:sz w:val="32"/>
+        </w:rPr>
+        <w:t>.</w:t>
+      </w:r>
+      <w:r>
+        <w:rPr>
+          <w:rFonts w:ascii="Aptos" w:hAnsi="Aptos"/>
+          <w:color w:val="000000"/>
+          <w:sz w:val="32"/>
+        </w:rPr>
+        <w:t>kent25@xyz</w:t>
       </w:r>
       <w:r>
         <w:rPr>
@@ -66,7 +82,7 @@
           <w:color w:val="000000"/>
           <w:sz w:val="24"/>
         </w:rPr>
-        <w:t>Consciousness, the enigmatic phenomenon at the core of our existence, has long captivated philosophers, scientists, and artists alike</w:t>
+        <w:t>As we embark on a voyage through the realm of Arts, we step into a world where imagination reigns supreme, where the boundaries of reality blur, and where emotions find their voice</w:t>
       </w:r>
       <w:r>
         <w:rPr>
@@ -82,7 +98,7 @@
           <w:color w:val="000000"/>
           <w:sz w:val="24"/>
         </w:rPr>
-        <w:t xml:space="preserve"> As we navigate the complexities of the physical world, our perception of reality and sense of self emerge as remarkable features that define our human experience</w:t>
+        <w:t xml:space="preserve"> Arts, in its myriad forms, serves as a mirror to society, reflecting the human experience in all its complexities and nuances</w:t>
       </w:r>
       <w:r>
         <w:rPr>
@@ -98,7 +114,7 @@
           <w:color w:val="000000"/>
           <w:sz w:val="24"/>
         </w:rPr>
-        <w:t xml:space="preserve"> Yet, the nature of consciousness remains shrouded in mystery</w:t>
+        <w:t xml:space="preserve"> From the strokes of a paintbrush on a canvas to the flowing melodies of a symphony, art transcends the limitations of language, inviting us to connect with ourselves, with others, and with the world around us</w:t>
       </w:r>
       <w:r>
         <w:rPr>
@@ -114,7 +130,7 @@
           <w:color w:val="000000"/>
           <w:sz w:val="24"/>
         </w:rPr>
-        <w:t xml:space="preserve"> With each new discovery, we catch tantalizing glimpses into this intricate tapestry of perception, emotion, and thought</w:t>
+        <w:t xml:space="preserve"> In this essay, we will delve into the captivating power of Arts, exploring its multifaceted dimensions and unraveling the profound impact it has on our lives</w:t>
       </w:r>
       <w:r>
         <w:rPr>
@@ -139,7 +155,7 @@
           <w:sz w:val="24"/>
         </w:rPr>
         <w:br/>
-        <w:t>In the realm of science, researchers are undertaking groundbreaking studies on neural networks and brain activity, seeking to decode the physical mechanisms that underpin consciousness</w:t>
+        <w:t>Within the tapestry of human existence, art weaves its way seamlessly, becoming an integral part of our history, culture, and identity</w:t>
       </w:r>
       <w:r>
         <w:rPr>
@@ -155,7 +171,7 @@
           <w:color w:val="000000"/>
           <w:sz w:val="24"/>
         </w:rPr>
-        <w:t xml:space="preserve"> Explorations into altered states of consciousness, such as dreams and meditative practices, provide unique insights into the plasticity of our mental landscapes</w:t>
+        <w:t xml:space="preserve"> From the cave paintings of ancient civilizations to the modern masterpieces adorning museums, art serves as a living testament to our collective memory, bridging the gap between generations and providing invaluable insights into the human condition</w:t>
       </w:r>
       <w:r>
         <w:rPr>
@@ -171,7 +187,7 @@
           <w:color w:val="000000"/>
           <w:sz w:val="24"/>
         </w:rPr>
-        <w:t xml:space="preserve"> The study of consciousness not only enriches our understanding of ourselves but also holds profound implications for our comprehension of artificial intelligence and its potential to emulate human cognition</w:t>
+        <w:t xml:space="preserve"> Whether it's through the lens of literature, the stage of theater, or the notes of music, art immortalizes the triumphs and tribulations of humanity, capturing the essence of what it means to be human</w:t>
       </w:r>
       <w:r>
         <w:rPr>
@@ -196,7 +212,7 @@
           <w:sz w:val="24"/>
         </w:rPr>
         <w:br/>
-        <w:t>As we delved into the depths of consciousness, we uncover profound connections to our artistic and cultural expressions</w:t>
+        <w:t>The realm of art transcends the boundaries of mere aesthetics; it possesses the transformative power to shape our perceptions, provoke thought, and inspire action</w:t>
       </w:r>
       <w:r>
         <w:rPr>
@@ -212,7 +228,7 @@
           <w:color w:val="000000"/>
           <w:sz w:val="24"/>
         </w:rPr>
-        <w:t xml:space="preserve"> From literature's exploration of inner turmoil to music's ability to evoke an emotional response, we find echoes of our conscious experiences reflected in the works of great artists</w:t>
+        <w:t xml:space="preserve"> Art has the ability to challenge societal norms, question established ideologies, and ignite movements for change</w:t>
       </w:r>
       <w:r>
         <w:rPr>
@@ -228,7 +244,23 @@
           <w:color w:val="000000"/>
           <w:sz w:val="24"/>
         </w:rPr>
-        <w:t xml:space="preserve"> These explorations transcending disciplinary boundaries offer a multi-faceted perspective on the multifaceted nature of consciousness</w:t>
+        <w:t xml:space="preserve"> It can educate, inform, and empower, giving voice to the marginalized and shedding light on pressing issues</w:t>
+      </w:r>
+      <w:r>
+        <w:rPr>
+          <w:rFonts w:ascii="Aptos" w:hAnsi="Aptos"/>
+          <w:color w:val="000000"/>
+          <w:sz w:val="24"/>
+        </w:rPr>
+        <w:t>.</w:t>
+      </w:r>
+      <w:r>
+        <w:rPr>
+          <w:rFonts w:ascii="Aptos" w:hAnsi="Aptos"/>
+          <w:color w:val="000000"/>
+          <w:sz w:val="24"/>
+        </w:rPr>
+        <w:t xml:space="preserve"> By engaging with works of art, we become more empathetic, more tolerant, and more aware of the world around us, fostering a sense of global citizenship and interconnectedness</w:t>
       </w:r>
       <w:r>
         <w:rPr>
@@ -255,7 +287,8 @@
           <w:rFonts w:ascii="Aptos" w:hAnsi="Aptos"/>
           <w:color w:val="000000"/>
         </w:rPr>
-        <w:t>This essay delved into the enigmatic nature of consciousness, weaving together scientific investigations, philosophical contemplations, and artistic representations</w:t>
+        <w:lastRenderedPageBreak/>
+        <w:t>In the realm of Arts, we find a world where imagination and creativity flourish, where expression transcends the limitations of language, and where emotions find their voice</w:t>
       </w:r>
       <w:r>
         <w:rPr>
@@ -269,7 +302,7 @@
           <w:rFonts w:ascii="Aptos" w:hAnsi="Aptos"/>
           <w:color w:val="000000"/>
         </w:rPr>
-        <w:t xml:space="preserve"> As we continue to unravel the complexities of our conscious experience, we gain a deeper appreciation for the richness and mystery of our own existence</w:t>
+        <w:t xml:space="preserve"> Art serves as a mirror to society, reflecting the human experience in all its complexities and nuances</w:t>
       </w:r>
       <w:r>
         <w:rPr>
@@ -283,15 +316,35 @@
           <w:rFonts w:ascii="Aptos" w:hAnsi="Aptos"/>
           <w:color w:val="000000"/>
         </w:rPr>
-        <w:t xml:space="preserve"> The pursuit of understanding </w:t>
+        <w:t xml:space="preserve"> It has the power to shape our perceptions, provoke thought, and inspire action, becoming an integral part of our history, culture, and identity</w:t>
       </w:r>
       <w:r>
         <w:rPr>
           <w:rFonts w:ascii="Aptos" w:hAnsi="Aptos"/>
           <w:color w:val="000000"/>
         </w:rPr>
-        <w:lastRenderedPageBreak/>
-        <w:t>consciousness remains an ongoing journey, beckoning us to explore the vast landscapes of our interconnected minds</w:t>
+        <w:t>.</w:t>
+      </w:r>
+      <w:r>
+        <w:rPr>
+          <w:rFonts w:ascii="Aptos" w:hAnsi="Aptos"/>
+          <w:color w:val="000000"/>
+        </w:rPr>
+        <w:t xml:space="preserve"> Art educates, informs, and empowers, fostering empathy, tolerance, and a sense of global citizenship</w:t>
+      </w:r>
+      <w:r>
+        <w:rPr>
+          <w:rFonts w:ascii="Aptos" w:hAnsi="Aptos"/>
+          <w:color w:val="000000"/>
+        </w:rPr>
+        <w:t>.</w:t>
+      </w:r>
+      <w:r>
+        <w:rPr>
+          <w:rFonts w:ascii="Aptos" w:hAnsi="Aptos"/>
+          <w:color w:val="000000"/>
+        </w:rPr>
+        <w:t xml:space="preserve"> As we engage with works of art, we embark on a transformative journey, enriching our lives and deepening our understanding of ourselves, others, and the world we inhabit</w:t>
       </w:r>
       <w:r>
         <w:rPr>
@@ -301,6 +354,7 @@
         <w:t>.</w:t>
       </w:r>
     </w:p>
+    <w:p/>
     <w:sectPr>
       <w:pgSz w:w="12240" w:h="15840"/>
       <w:pgMar w:top="1440" w:right="1800" w:bottom="1440" w:left="1800" w:header="720" w:footer="720" w:gutter="0"/>
@@ -484,31 +538,31 @@
       </w:rPr>
     </w:lvl>
   </w:abstractNum>
-  <w:num w:numId="1" w16cid:durableId="1888955980">
+  <w:num w:numId="1" w16cid:durableId="1634555742">
     <w:abstractNumId w:val="8"/>
   </w:num>
-  <w:num w:numId="2" w16cid:durableId="1445998566">
+  <w:num w:numId="2" w16cid:durableId="1634746728">
     <w:abstractNumId w:val="6"/>
   </w:num>
-  <w:num w:numId="3" w16cid:durableId="943028845">
+  <w:num w:numId="3" w16cid:durableId="1400592845">
     <w:abstractNumId w:val="5"/>
   </w:num>
-  <w:num w:numId="4" w16cid:durableId="548028417">
+  <w:num w:numId="4" w16cid:durableId="180240805">
     <w:abstractNumId w:val="4"/>
   </w:num>
-  <w:num w:numId="5" w16cid:durableId="301689975">
+  <w:num w:numId="5" w16cid:durableId="1172262235">
     <w:abstractNumId w:val="7"/>
   </w:num>
-  <w:num w:numId="6" w16cid:durableId="1426615942">
+  <w:num w:numId="6" w16cid:durableId="1285700142">
     <w:abstractNumId w:val="3"/>
   </w:num>
-  <w:num w:numId="7" w16cid:durableId="195654291">
+  <w:num w:numId="7" w16cid:durableId="1891307434">
     <w:abstractNumId w:val="2"/>
   </w:num>
-  <w:num w:numId="8" w16cid:durableId="1473644250">
+  <w:num w:numId="8" w16cid:durableId="200678077">
     <w:abstractNumId w:val="1"/>
   </w:num>
-  <w:num w:numId="9" w16cid:durableId="2113817107">
+  <w:num w:numId="9" w16cid:durableId="425882920">
     <w:abstractNumId w:val="0"/>
   </w:num>
 </w:numbering>
